--- a/SQL_Asgn8_sol.docx
+++ b/SQL_Asgn8_sol.docx
@@ -74,6 +74,9 @@
         <w:ind w:left="705" w:firstLine="0"/>
       </w:pPr>
       <w:r>
+        <w:rPr>
+          <w:noProof/>
+        </w:rPr>
         <w:drawing>
           <wp:inline distT="0" distB="0" distL="0" distR="0" wp14:anchorId="0998386A" wp14:editId="518BBFDE">
             <wp:extent cx="5485130" cy="2357755"/>
@@ -121,10 +124,7 @@
         <w:ind w:left="705" w:firstLine="0"/>
       </w:pPr>
       <w:r>
-        <w:t xml:space="preserve">QUERY: </w:t>
-      </w:r>
-      <w:r>
-        <w:t>select onum,snum,amt*0.12 "Commission Per Orders" from orders;</w:t>
+        <w:t>QUERY: select onum,snum,amt*0.12 "Commission Per Orders" from orders;</w:t>
       </w:r>
     </w:p>
     <w:p>
@@ -178,6 +178,9 @@
         <w:t xml:space="preserve"> </w:t>
       </w:r>
       <w:r>
+        <w:rPr>
+          <w:noProof/>
+        </w:rPr>
         <w:drawing>
           <wp:inline distT="0" distB="0" distL="0" distR="0" wp14:anchorId="348B3352" wp14:editId="6D96AC14">
             <wp:extent cx="5485130" cy="1562100"/>
@@ -272,6 +275,9 @@
         <w:spacing w:after="30"/>
       </w:pPr>
       <w:r>
+        <w:rPr>
+          <w:noProof/>
+        </w:rPr>
         <w:lastRenderedPageBreak/>
         <w:drawing>
           <wp:inline distT="0" distB="0" distL="0" distR="0" wp14:anchorId="7713074F" wp14:editId="23734DF1">
@@ -316,10 +322,7 @@
         <w:ind w:left="705" w:firstLine="0"/>
       </w:pPr>
       <w:r>
-        <w:t xml:space="preserve">QUERY: </w:t>
-      </w:r>
-      <w:r>
-        <w:t>select rating,cname,cnum from customers order by rating desc</w:t>
+        <w:t>QUERY: select rating,cname,cnum from customers order by rating desc</w:t>
       </w:r>
       <w:r>
         <w:t>;</w:t>
@@ -348,10 +351,10 @@
       </w:r>
       <w:r>
         <w:drawing>
-          <wp:inline distT="0" distB="0" distL="0" distR="0" wp14:anchorId="148F5A13" wp14:editId="15F88BEE">
-            <wp:extent cx="5485130" cy="1571625"/>
-            <wp:effectExtent l="0" t="0" r="1270" b="9525"/>
-            <wp:docPr id="742436425" name="Picture 1"/>
+          <wp:inline distT="0" distB="0" distL="0" distR="0" wp14:anchorId="15507163" wp14:editId="34CE43B8">
+            <wp:extent cx="5485130" cy="1539875"/>
+            <wp:effectExtent l="0" t="0" r="1270" b="3175"/>
+            <wp:docPr id="213432543" name="Picture 1"/>
             <wp:cNvGraphicFramePr>
               <a:graphicFrameLocks xmlns:a="http://schemas.openxmlformats.org/drawingml/2006/main" noChangeAspect="1"/>
             </wp:cNvGraphicFramePr>
@@ -359,7 +362,7 @@
               <a:graphicData uri="http://schemas.openxmlformats.org/drawingml/2006/picture">
                 <pic:pic xmlns:pic="http://schemas.openxmlformats.org/drawingml/2006/picture">
                   <pic:nvPicPr>
-                    <pic:cNvPr id="742436425" name=""/>
+                    <pic:cNvPr id="213432543" name=""/>
                     <pic:cNvPicPr/>
                   </pic:nvPicPr>
                   <pic:blipFill>
@@ -371,7 +374,7 @@
                   <pic:spPr>
                     <a:xfrm>
                       <a:off x="0" y="0"/>
-                      <a:ext cx="5485130" cy="1571625"/>
+                      <a:ext cx="5485130" cy="1539875"/>
                     </a:xfrm>
                     <a:prstGeom prst="rect">
                       <a:avLst/>
@@ -388,13 +391,13 @@
         <w:t xml:space="preserve">QUERY: </w:t>
       </w:r>
       <w:r>
-        <w:t>select odate,sum(amt) "Total" from orders group by odate order by Total</w:t>
-      </w:r>
-      <w:r>
-        <w:t xml:space="preserve"> desc</w:t>
-      </w:r>
-      <w:r>
-        <w:t>;</w:t>
+        <w:t>select odate,count(onum) "Total" from orders group by odate</w:t>
+      </w:r>
+      <w:r>
+        <w:t xml:space="preserve"> </w:t>
+      </w:r>
+      <w:r>
+        <w:t>order by Total desc;</w:t>
       </w:r>
     </w:p>
     <w:sectPr>
